--- a/scenar/Dialogs/Part1_en.docx
+++ b/scenar/Dialogs/Part1_en.docx
@@ -115,16 +115,164 @@
         <w:rPr>
           <w:lang w:val="en-US"/>
         </w:rPr>
-        <w:t>$</w:t>
-      </w:r>
-      <w:proofErr w:type="spellStart"/>
-      <w:r>
-        <w:rPr>
-          <w:lang w:val="en-US"/>
-        </w:rPr>
-        <w:t>odeux</w:t>
-      </w:r>
-      <w:proofErr w:type="spellEnd"/>
+        <w:t xml:space="preserve">$odeux </w:t>
+      </w:r>
+      <w:r>
+        <w:rPr>
+          <w:lang w:val="en-US"/>
+        </w:rPr>
+        <w:t>% oxygen.</w:t>
+      </w:r>
+    </w:p>
+    <w:p>
+      <w:pPr>
+        <w:rPr>
+          <w:lang w:val="en-US"/>
+        </w:rPr>
+      </w:pPr>
+      <w:r>
+        <w:rPr>
+          <w:lang w:val="en-US"/>
+        </w:rPr>
+        <w:t xml:space="preserve">If I want to get out alive </w:t>
+      </w:r>
+      <w:r>
+        <w:rPr>
+          <w:lang w:val="en-US"/>
+        </w:rPr>
+        <w:t>I</w:t>
+      </w:r>
+      <w:r>
+        <w:rPr>
+          <w:lang w:val="en-US"/>
+        </w:rPr>
+        <w:t>'ll have to be smart.</w:t>
+      </w:r>
+    </w:p>
+    <w:p>
+      <w:pPr>
+        <w:rPr>
+          <w:lang w:val="en-US"/>
+        </w:rPr>
+      </w:pPr>
+      <w:r>
+        <w:rPr>
+          <w:lang w:val="en-US"/>
+        </w:rPr>
+        <w:t>2</w:t>
+      </w:r>
+    </w:p>
+    <w:p>
+      <w:pPr>
+        <w:rPr>
+          <w:lang w:val="en-US"/>
+        </w:rPr>
+      </w:pPr>
+      <w:r>
+        <w:rPr>
+          <w:lang w:val="en-US"/>
+        </w:rPr>
+        <w:t xml:space="preserve">OK that's good I approached the </w:t>
+      </w:r>
+      <w:r>
+        <w:rPr>
+          <w:lang w:val="en-US"/>
+        </w:rPr>
+        <w:t>station</w:t>
+      </w:r>
+      <w:r>
+        <w:rPr>
+          <w:lang w:val="en-US"/>
+        </w:rPr>
+        <w:t>.</w:t>
+      </w:r>
+    </w:p>
+    <w:p>
+      <w:pPr>
+        <w:rPr>
+          <w:lang w:val="en-US"/>
+        </w:rPr>
+      </w:pPr>
+      <w:r>
+        <w:rPr>
+          <w:lang w:val="en-US"/>
+        </w:rPr>
+        <w:t>I can see it closely</w:t>
+      </w:r>
+      <w:r>
+        <w:rPr>
+          <w:lang w:val="en-US"/>
+        </w:rPr>
+        <w:t>.</w:t>
+      </w:r>
+    </w:p>
+    <w:p>
+      <w:pPr>
+        <w:rPr>
+          <w:lang w:val="en-US"/>
+        </w:rPr>
+      </w:pPr>
+      <w:r>
+        <w:rPr>
+          <w:lang w:val="en-US"/>
+        </w:rPr>
+        <w:t xml:space="preserve">This </w:t>
+      </w:r>
+      <w:r>
+        <w:rPr>
+          <w:lang w:val="en-US"/>
+        </w:rPr>
+        <w:t xml:space="preserve">cost me some oxygen, but it can </w:t>
+      </w:r>
+      <w:r>
+        <w:rPr>
+          <w:lang w:val="en-US"/>
+        </w:rPr>
+        <w:t xml:space="preserve">worth the cost if I can hang </w:t>
+      </w:r>
+      <w:r>
+        <w:rPr>
+          <w:lang w:val="en-US"/>
+        </w:rPr>
+        <w:t xml:space="preserve">on </w:t>
+      </w:r>
+      <w:r>
+        <w:rPr>
+          <w:lang w:val="en-US"/>
+        </w:rPr>
+        <w:t xml:space="preserve">to </w:t>
+      </w:r>
+      <w:r>
+        <w:rPr>
+          <w:lang w:val="en-US"/>
+        </w:rPr>
+        <w:t>it</w:t>
+      </w:r>
+      <w:r>
+        <w:rPr>
+          <w:lang w:val="en-US"/>
+        </w:rPr>
+        <w:t>.</w:t>
+      </w:r>
+    </w:p>
+    <w:p>
+      <w:pPr>
+        <w:rPr>
+          <w:lang w:val="en-US"/>
+        </w:rPr>
+      </w:pPr>
+      <w:r>
+        <w:rPr>
+          <w:lang w:val="en-US"/>
+        </w:rPr>
+        <w:t xml:space="preserve">I </w:t>
+      </w:r>
+      <w:r>
+        <w:rPr>
+          <w:lang w:val="en-US"/>
+        </w:rPr>
+        <w:t>cannot</w:t>
+      </w:r>
       <w:r>
         <w:rPr>
           <w:lang w:val="en-US"/>
@@ -135,52 +283,31 @@
         <w:rPr>
           <w:lang w:val="en-US"/>
         </w:rPr>
-        <w:t>% oxygen.</w:t>
-      </w:r>
-    </w:p>
-    <w:p>
-      <w:pPr>
-        <w:rPr>
-          <w:lang w:val="en-US"/>
-        </w:rPr>
-      </w:pPr>
-      <w:r>
-        <w:rPr>
-          <w:lang w:val="en-US"/>
-        </w:rPr>
-        <w:t>If I want to get out alive he'll have to be smart.</w:t>
-      </w:r>
-    </w:p>
-    <w:p>
-      <w:pPr>
-        <w:rPr>
-          <w:lang w:val="en-US"/>
-        </w:rPr>
-      </w:pPr>
-      <w:r>
-        <w:rPr>
-          <w:lang w:val="en-US"/>
-        </w:rPr>
-        <w:t>2</w:t>
-      </w:r>
-    </w:p>
-    <w:p>
-      <w:pPr>
-        <w:rPr>
-          <w:lang w:val="en-US"/>
-        </w:rPr>
-      </w:pPr>
-      <w:r>
-        <w:rPr>
-          <w:lang w:val="en-US"/>
-        </w:rPr>
-        <w:t xml:space="preserve">OK that's good I approached many of the </w:t>
-      </w:r>
-      <w:r>
-        <w:rPr>
-          <w:lang w:val="en-US"/>
-        </w:rPr>
-        <w:t>station</w:t>
+        <w:t xml:space="preserve">well </w:t>
+      </w:r>
+      <w:r>
+        <w:rPr>
+          <w:lang w:val="en-US"/>
+        </w:rPr>
+        <w:t xml:space="preserve">judge distances but I think I </w:t>
+      </w:r>
+      <w:r>
+        <w:rPr>
+          <w:lang w:val="en-US"/>
+        </w:rPr>
+        <w:t>go</w:t>
+      </w:r>
+      <w:r>
+        <w:rPr>
+          <w:lang w:val="en-US"/>
+        </w:rPr>
+        <w:t xml:space="preserve"> a little </w:t>
+      </w:r>
+      <w:r>
+        <w:rPr>
+          <w:lang w:val="en-US"/>
+        </w:rPr>
+        <w:t>too fast</w:t>
       </w:r>
       <w:r>
         <w:rPr>
@@ -199,59 +326,6 @@
         <w:rPr>
           <w:lang w:val="en-US"/>
         </w:rPr>
-        <w:t>I see the loan there.</w:t>
-      </w:r>
-    </w:p>
-    <w:p>
-      <w:pPr>
-        <w:rPr>
-          <w:lang w:val="en-US"/>
-        </w:rPr>
-      </w:pPr>
-      <w:r>
-        <w:rPr>
-          <w:lang w:val="en-US"/>
-        </w:rPr>
-        <w:t>This cost me some oxygen, but it can be worth the cost if I can hang me.</w:t>
-      </w:r>
-    </w:p>
-    <w:p>
-      <w:pPr>
-        <w:rPr>
-          <w:lang w:val="en-US"/>
-        </w:rPr>
-      </w:pPr>
-      <w:r>
-        <w:rPr>
-          <w:lang w:val="en-US"/>
-        </w:rPr>
-        <w:t xml:space="preserve">I </w:t>
-      </w:r>
-      <w:proofErr w:type="spellStart"/>
-      <w:r>
-        <w:rPr>
-          <w:lang w:val="en-US"/>
-        </w:rPr>
-        <w:t>can not</w:t>
-      </w:r>
-      <w:proofErr w:type="spellEnd"/>
-      <w:r>
-        <w:rPr>
-          <w:lang w:val="en-US"/>
-        </w:rPr>
-        <w:t xml:space="preserve"> judge distances well but I think I get a little faster.</w:t>
-      </w:r>
-    </w:p>
-    <w:p>
-      <w:pPr>
-        <w:rPr>
-          <w:lang w:val="en-US"/>
-        </w:rPr>
-      </w:pPr>
-      <w:r>
-        <w:rPr>
-          <w:lang w:val="en-US"/>
-        </w:rPr>
         <w:t>3</w:t>
       </w:r>
     </w:p>
@@ -290,7 +364,13 @@
         <w:rPr>
           <w:lang w:val="en-US"/>
         </w:rPr>
-        <w:t>O do</w:t>
+        <w:t>I</w:t>
+      </w:r>
+      <w:r>
+        <w:rPr>
+          <w:lang w:val="en-US"/>
+        </w:rPr>
+        <w:t xml:space="preserve"> do</w:t>
       </w:r>
       <w:r>
         <w:rPr>
@@ -527,7 +607,19 @@
         <w:rPr>
           <w:lang w:val="en-US"/>
         </w:rPr>
-        <w:t xml:space="preserve">, it should perhaps try </w:t>
+        <w:t xml:space="preserve">, </w:t>
+      </w:r>
+      <w:r>
+        <w:rPr>
+          <w:lang w:val="en-US"/>
+        </w:rPr>
+        <w:t>I</w:t>
+      </w:r>
+      <w:r>
+        <w:rPr>
+          <w:lang w:val="en-US"/>
+        </w:rPr>
+        <w:t xml:space="preserve"> should perhaps try </w:t>
       </w:r>
       <w:r>
         <w:rPr>
@@ -571,7 +663,19 @@
         <w:rPr>
           <w:lang w:val="en-US"/>
         </w:rPr>
-        <w:t>the maintenance station and I do have nothing to hang me.</w:t>
+        <w:t xml:space="preserve">the maintenance station and I have nothing to hang </w:t>
+      </w:r>
+      <w:r>
+        <w:rPr>
+          <w:lang w:val="en-US"/>
+        </w:rPr>
+        <w:t>on</w:t>
+      </w:r>
+      <w:r>
+        <w:rPr>
+          <w:lang w:val="en-US"/>
+        </w:rPr>
+        <w:t>.</w:t>
       </w:r>
     </w:p>
     <w:p>
@@ -661,34 +765,42 @@
           <w:lang w:val="en-US"/>
         </w:rPr>
       </w:pPr>
-      <w:proofErr w:type="spellStart"/>
-      <w:proofErr w:type="gramStart"/>
-      <w:r>
-        <w:rPr>
-          <w:lang w:val="en-US"/>
-        </w:rPr>
-        <w:t>AAAAAaaarrrrrrrrrrrgggggggggggggg</w:t>
-      </w:r>
-      <w:proofErr w:type="spellEnd"/>
-      <w:r>
-        <w:rPr>
-          <w:lang w:val="en-US"/>
-        </w:rPr>
-        <w:t xml:space="preserve"> !!</w:t>
-      </w:r>
-      <w:proofErr w:type="gramEnd"/>
-    </w:p>
-    <w:p>
-      <w:pPr>
-        <w:rPr>
-          <w:lang w:val="en-US"/>
-        </w:rPr>
-      </w:pPr>
-      <w:r>
-        <w:rPr>
-          <w:lang w:val="en-US"/>
-        </w:rPr>
-        <w:t>What it was. I felt an intense energy through me.</w:t>
+      <w:r>
+        <w:rPr>
+          <w:lang w:val="en-US"/>
+        </w:rPr>
+        <w:t>AAAAAaaarrrrrrrrrrrgggggggggggggg!!</w:t>
+      </w:r>
+    </w:p>
+    <w:p>
+      <w:pPr>
+        <w:rPr>
+          <w:lang w:val="en-US"/>
+        </w:rPr>
+      </w:pPr>
+      <w:r>
+        <w:rPr>
+          <w:lang w:val="en-US"/>
+        </w:rPr>
+        <w:t xml:space="preserve">What </w:t>
+      </w:r>
+      <w:r>
+        <w:rPr>
+          <w:lang w:val="en-US"/>
+        </w:rPr>
+        <w:t>was</w:t>
+      </w:r>
+      <w:r>
+        <w:rPr>
+          <w:lang w:val="en-US"/>
+        </w:rPr>
+        <w:t xml:space="preserve"> that?</w:t>
+      </w:r>
+      <w:r>
+        <w:rPr>
+          <w:lang w:val="en-US"/>
+        </w:rPr>
+        <w:t xml:space="preserve"> I felt an intense energy through me.</w:t>
       </w:r>
     </w:p>
     <w:p>
@@ -848,7 +960,15 @@
       </w:r>
     </w:p>
     <w:p>
-      <w:r>
+      <w:pPr>
+        <w:rPr>
+          <w:lang w:val="en-US"/>
+        </w:rPr>
+      </w:pPr>
+      <w:r>
+        <w:rPr>
+          <w:lang w:val="en-US"/>
+        </w:rPr>
         <w:t>E1</w:t>
       </w:r>
     </w:p>
@@ -862,20 +982,50 @@
         <w:rPr>
           <w:lang w:val="en-US"/>
         </w:rPr>
-        <w:t>I'm back again lost in space.</w:t>
-      </w:r>
-    </w:p>
-    <w:p>
-      <w:pPr>
-        <w:rPr>
-          <w:lang w:val="en-US"/>
-        </w:rPr>
-      </w:pPr>
-      <w:r>
-        <w:rPr>
-          <w:lang w:val="en-US"/>
-        </w:rPr>
-        <w:t xml:space="preserve">From here I can contemplate a last </w:t>
+        <w:t>I'm back lost in space</w:t>
+      </w:r>
+      <w:r>
+        <w:rPr>
+          <w:lang w:val="en-US"/>
+        </w:rPr>
+        <w:t xml:space="preserve"> </w:t>
+      </w:r>
+      <w:r>
+        <w:rPr>
+          <w:lang w:val="en-US"/>
+        </w:rPr>
+        <w:t>again</w:t>
+      </w:r>
+      <w:r>
+        <w:rPr>
+          <w:lang w:val="en-US"/>
+        </w:rPr>
+        <w:t>.</w:t>
+      </w:r>
+    </w:p>
+    <w:p>
+      <w:pPr>
+        <w:rPr>
+          <w:lang w:val="en-US"/>
+        </w:rPr>
+      </w:pPr>
+      <w:r>
+        <w:rPr>
+          <w:lang w:val="en-US"/>
+        </w:rPr>
+        <w:t>From here I can contemplate a last</w:t>
+      </w:r>
+      <w:r>
+        <w:rPr>
+          <w:lang w:val="en-US"/>
+        </w:rPr>
+        <w:t xml:space="preserve"> time the</w:t>
+      </w:r>
+      <w:r>
+        <w:rPr>
+          <w:lang w:val="en-US"/>
+        </w:rPr>
+        <w:t xml:space="preserve"> </w:t>
       </w:r>
       <w:r>
         <w:rPr>
@@ -887,7 +1037,19 @@
         <w:rPr>
           <w:lang w:val="en-US"/>
         </w:rPr>
-        <w:t xml:space="preserve"> awaiting certain death.</w:t>
+        <w:t xml:space="preserve"> awaiting </w:t>
+      </w:r>
+      <w:r>
+        <w:rPr>
+          <w:lang w:val="en-US"/>
+        </w:rPr>
+        <w:t xml:space="preserve">a </w:t>
+      </w:r>
+      <w:r>
+        <w:rPr>
+          <w:lang w:val="en-US"/>
+        </w:rPr>
+        <w:t>certain death.</w:t>
       </w:r>
     </w:p>
     <w:p>
@@ -956,13 +1118,25 @@
         <w:rPr>
           <w:lang w:val="en-US"/>
         </w:rPr>
-        <w:t>to block the air</w:t>
-      </w:r>
-      <w:r>
-        <w:rPr>
-          <w:lang w:val="en-US"/>
-        </w:rPr>
-        <w:t xml:space="preserve"> at best.</w:t>
+        <w:t xml:space="preserve">to block the </w:t>
+      </w:r>
+      <w:r>
+        <w:rPr>
+          <w:lang w:val="en-US"/>
+        </w:rPr>
+        <w:t>air</w:t>
+      </w:r>
+      <w:r>
+        <w:rPr>
+          <w:lang w:val="en-US"/>
+        </w:rPr>
+        <w:t xml:space="preserve"> escaping from it</w:t>
+      </w:r>
+      <w:r>
+        <w:rPr>
+          <w:lang w:val="en-US"/>
+        </w:rPr>
+        <w:t>.</w:t>
       </w:r>
     </w:p>
     <w:p>
@@ -1014,128 +1188,98 @@
         <w:rPr>
           <w:lang w:val="en-US"/>
         </w:rPr>
-        <w:t xml:space="preserve">I'd love </w:t>
-      </w:r>
-      <w:proofErr w:type="gramStart"/>
-      <w:r>
-        <w:rPr>
-          <w:lang w:val="en-US"/>
-        </w:rPr>
-        <w:t>to ...</w:t>
-      </w:r>
-      <w:proofErr w:type="gramEnd"/>
-    </w:p>
-    <w:p>
-      <w:pPr>
-        <w:rPr>
-          <w:lang w:val="en-US"/>
-        </w:rPr>
-      </w:pPr>
-      <w:r>
-        <w:rPr>
-          <w:lang w:val="en-US"/>
-        </w:rPr>
-        <w:t>4-1Radio</w:t>
-      </w:r>
-    </w:p>
-    <w:p>
-      <w:pPr>
-        <w:rPr>
-          <w:lang w:val="en-US"/>
-        </w:rPr>
-      </w:pPr>
-      <w:r>
-        <w:rPr>
-          <w:lang w:val="en-US"/>
-        </w:rPr>
-        <w:t xml:space="preserve">No one on the radio. Why Marc </w:t>
-      </w:r>
-      <w:r>
-        <w:rPr>
-          <w:lang w:val="en-US"/>
-        </w:rPr>
-        <w:t xml:space="preserve">or </w:t>
-      </w:r>
-      <w:proofErr w:type="spellStart"/>
-      <w:r>
-        <w:rPr>
-          <w:lang w:val="en-US"/>
-        </w:rPr>
-        <w:t>Pohsib</w:t>
-      </w:r>
-      <w:proofErr w:type="spellEnd"/>
-      <w:r>
-        <w:rPr>
-          <w:lang w:val="en-US"/>
-        </w:rPr>
-        <w:t xml:space="preserve"> </w:t>
-      </w:r>
-      <w:r>
-        <w:rPr>
-          <w:lang w:val="en-US"/>
-        </w:rPr>
-        <w:t>do not respond?</w:t>
-      </w:r>
-    </w:p>
-    <w:p>
-      <w:pPr>
-        <w:rPr>
-          <w:lang w:val="en-US"/>
-        </w:rPr>
-      </w:pPr>
-      <w:r>
-        <w:rPr>
-          <w:lang w:val="en-US"/>
-        </w:rPr>
-        <w:t>L-4Radio</w:t>
-      </w:r>
-    </w:p>
-    <w:p>
-      <w:pPr>
-        <w:rPr>
-          <w:lang w:val="en-US"/>
-        </w:rPr>
-      </w:pPr>
-      <w:r>
-        <w:rPr>
-          <w:lang w:val="en-US"/>
-        </w:rPr>
-        <w:t>I can</w:t>
-      </w:r>
-      <w:r>
-        <w:rPr>
-          <w:lang w:val="en-US"/>
-        </w:rPr>
-        <w:t>not calm down!</w:t>
+        <w:t>I'd love to</w:t>
       </w:r>
       <w:bookmarkStart w:id="0" w:name="_GoBack"/>
       <w:bookmarkEnd w:id="0"/>
-    </w:p>
-    <w:p>
-      <w:pPr>
-        <w:rPr>
-          <w:lang w:val="en-US"/>
-        </w:rPr>
-      </w:pPr>
-      <w:r>
-        <w:rPr>
-          <w:lang w:val="en-US"/>
-        </w:rPr>
-        <w:t xml:space="preserve">And why Mark and </w:t>
-      </w:r>
-      <w:proofErr w:type="spellStart"/>
-      <w:r>
-        <w:rPr>
-          <w:lang w:val="en-US"/>
-        </w:rPr>
-        <w:t>Pohsib</w:t>
-      </w:r>
-      <w:proofErr w:type="spellEnd"/>
-      <w:r>
-        <w:rPr>
-          <w:lang w:val="en-US"/>
-        </w:rPr>
-        <w:t xml:space="preserve"> </w:t>
+      <w:r>
+        <w:rPr>
+          <w:lang w:val="en-US"/>
+        </w:rPr>
+        <w:t>...</w:t>
+      </w:r>
+    </w:p>
+    <w:p>
+      <w:pPr>
+        <w:rPr>
+          <w:lang w:val="en-US"/>
+        </w:rPr>
+      </w:pPr>
+      <w:r>
+        <w:rPr>
+          <w:lang w:val="en-US"/>
+        </w:rPr>
+        <w:t>4-1Radio</w:t>
+      </w:r>
+    </w:p>
+    <w:p>
+      <w:pPr>
+        <w:rPr>
+          <w:lang w:val="en-US"/>
+        </w:rPr>
+      </w:pPr>
+      <w:r>
+        <w:rPr>
+          <w:lang w:val="en-US"/>
+        </w:rPr>
+        <w:t xml:space="preserve">No one on the radio. Why Marc </w:t>
+      </w:r>
+      <w:r>
+        <w:rPr>
+          <w:lang w:val="en-US"/>
+        </w:rPr>
+        <w:t xml:space="preserve">or Pohsib </w:t>
+      </w:r>
+      <w:r>
+        <w:rPr>
+          <w:lang w:val="en-US"/>
+        </w:rPr>
+        <w:t>do not respond?</w:t>
+      </w:r>
+    </w:p>
+    <w:p>
+      <w:pPr>
+        <w:rPr>
+          <w:lang w:val="en-US"/>
+        </w:rPr>
+      </w:pPr>
+      <w:r>
+        <w:rPr>
+          <w:lang w:val="en-US"/>
+        </w:rPr>
+        <w:t>L-4Radio</w:t>
+      </w:r>
+    </w:p>
+    <w:p>
+      <w:pPr>
+        <w:rPr>
+          <w:lang w:val="en-US"/>
+        </w:rPr>
+      </w:pPr>
+      <w:r>
+        <w:rPr>
+          <w:lang w:val="en-US"/>
+        </w:rPr>
+        <w:t>I can</w:t>
+      </w:r>
+      <w:r>
+        <w:rPr>
+          <w:lang w:val="en-US"/>
+        </w:rPr>
+        <w:t>not calm down!</w:t>
+      </w:r>
+    </w:p>
+    <w:p>
+      <w:pPr>
+        <w:rPr>
+          <w:lang w:val="en-US"/>
+        </w:rPr>
+      </w:pPr>
+      <w:r>
+        <w:rPr>
+          <w:lang w:val="en-US"/>
+        </w:rPr>
+        <w:t xml:space="preserve">And why Mark and Pohsib </w:t>
       </w:r>
       <w:r>
         <w:rPr>
@@ -1147,16 +1291,14 @@
         <w:rPr>
           <w:lang w:val="en-US"/>
         </w:rPr>
-        <w:t xml:space="preserve">o not </w:t>
-      </w:r>
-      <w:proofErr w:type="gramStart"/>
-      <w:r>
-        <w:rPr>
-          <w:lang w:val="en-US"/>
-        </w:rPr>
-        <w:t>respond !!!</w:t>
-      </w:r>
-      <w:proofErr w:type="gramEnd"/>
+        <w:t>o not respond</w:t>
+      </w:r>
+      <w:r>
+        <w:rPr>
+          <w:lang w:val="en-US"/>
+        </w:rPr>
+        <w:t>!!!</w:t>
+      </w:r>
     </w:p>
     <w:sectPr>
       <w:pgSz w:w="11906" w:h="16838"/>
@@ -1858,7 +2000,7 @@
 </file>
 
 <file path=customXml/itemProps1.xml><?xml version="1.0" encoding="utf-8"?>
-<ds:datastoreItem xmlns:ds="http://schemas.openxmlformats.org/officeDocument/2006/customXml" ds:itemID="{6B50EC6D-3A59-49D8-8112-CB9B958169C3}">
+<ds:datastoreItem xmlns:ds="http://schemas.openxmlformats.org/officeDocument/2006/customXml" ds:itemID="{E571258D-76E7-4BB2-B555-714E1E2647A8}">
   <ds:schemaRefs>
     <ds:schemaRef ds:uri="http://schemas.openxmlformats.org/officeDocument/2006/bibliography"/>
   </ds:schemaRefs>

--- a/scenar/Dialogs/Part1_en.docx
+++ b/scenar/Dialogs/Part1_en.docx
@@ -440,755 +440,13 @@
         <w:rPr>
           <w:lang w:val="en-US"/>
         </w:rPr>
-        <w:t>It might be more prudent to begin to return to the station.</w:t>
-      </w:r>
-    </w:p>
-    <w:p>
-      <w:pPr>
-        <w:rPr>
-          <w:lang w:val="en-US"/>
-        </w:rPr>
-      </w:pPr>
-      <w:r>
-        <w:rPr>
-          <w:lang w:val="en-US"/>
-        </w:rPr>
-        <w:t>The problem is that I do not have my hardware to hang on to the structure.</w:t>
-      </w:r>
-    </w:p>
-    <w:p>
-      <w:pPr>
-        <w:rPr>
-          <w:lang w:val="en-US"/>
-        </w:rPr>
-      </w:pPr>
-      <w:r>
-        <w:rPr>
-          <w:lang w:val="en-US"/>
-        </w:rPr>
-        <w:t>Unless I ask for help.</w:t>
-      </w:r>
-    </w:p>
-    <w:p>
-      <w:pPr>
-        <w:rPr>
-          <w:lang w:val="en-US"/>
-        </w:rPr>
-      </w:pPr>
-      <w:r>
-        <w:rPr>
-          <w:lang w:val="en-US"/>
-        </w:rPr>
-        <w:t>3L</w:t>
-      </w:r>
-    </w:p>
-    <w:p>
-      <w:pPr>
-        <w:rPr>
-          <w:lang w:val="en-US"/>
-        </w:rPr>
-      </w:pPr>
-      <w:r>
-        <w:rPr>
-          <w:lang w:val="en-US"/>
-        </w:rPr>
-        <w:t xml:space="preserve">Ho no! I stumbled seeking to join the maintenance station </w:t>
-      </w:r>
-      <w:r>
-        <w:rPr>
-          <w:lang w:val="en-US"/>
-        </w:rPr>
-        <w:t>and now I’m</w:t>
-      </w:r>
-      <w:r>
-        <w:rPr>
-          <w:lang w:val="en-US"/>
-        </w:rPr>
-        <w:t xml:space="preserve"> in space</w:t>
-      </w:r>
-      <w:r>
-        <w:rPr>
-          <w:lang w:val="en-US"/>
-        </w:rPr>
-        <w:t xml:space="preserve"> again</w:t>
-      </w:r>
-      <w:r>
-        <w:rPr>
-          <w:lang w:val="en-US"/>
-        </w:rPr>
-        <w:t>.</w:t>
-      </w:r>
-    </w:p>
-    <w:p>
-      <w:pPr>
-        <w:rPr>
-          <w:lang w:val="en-US"/>
-        </w:rPr>
-      </w:pPr>
-      <w:r>
-        <w:rPr>
-          <w:lang w:val="en-US"/>
-        </w:rPr>
-        <w:t>I'm too stupid!</w:t>
-      </w:r>
-    </w:p>
-    <w:p>
-      <w:pPr>
-        <w:rPr>
-          <w:lang w:val="en-US"/>
-        </w:rPr>
-      </w:pPr>
-      <w:r>
-        <w:rPr>
-          <w:lang w:val="en-US"/>
-        </w:rPr>
-        <w:t>4</w:t>
-      </w:r>
-    </w:p>
-    <w:p>
-      <w:pPr>
-        <w:rPr>
-          <w:lang w:val="en-US"/>
-        </w:rPr>
-      </w:pPr>
-      <w:r>
-        <w:rPr>
-          <w:lang w:val="en-US"/>
-        </w:rPr>
-        <w:t>This is not very good I continued to walk away even more of the station.</w:t>
-      </w:r>
-    </w:p>
-    <w:p>
-      <w:pPr>
-        <w:rPr>
-          <w:lang w:val="en-US"/>
-        </w:rPr>
-      </w:pPr>
-      <w:r>
-        <w:rPr>
-          <w:lang w:val="en-US"/>
-        </w:rPr>
-        <w:t>By cons here I can easily reach the maintenance platform.</w:t>
-      </w:r>
-    </w:p>
-    <w:p>
-      <w:pPr>
-        <w:rPr>
-          <w:lang w:val="en-US"/>
-        </w:rPr>
-      </w:pPr>
-      <w:r>
-        <w:rPr>
-          <w:lang w:val="en-US"/>
-        </w:rPr>
-        <w:t>The problem is that I just found a leak in my suit.</w:t>
-      </w:r>
-    </w:p>
-    <w:p>
-      <w:pPr>
-        <w:rPr>
-          <w:lang w:val="en-US"/>
-        </w:rPr>
-      </w:pPr>
-      <w:r>
-        <w:rPr>
-          <w:lang w:val="en-US"/>
-        </w:rPr>
-        <w:lastRenderedPageBreak/>
-        <w:t xml:space="preserve">I quickly lose oxygen where it is </w:t>
-      </w:r>
-      <w:r>
-        <w:rPr>
-          <w:lang w:val="en-US"/>
-        </w:rPr>
-        <w:t>open</w:t>
-      </w:r>
-      <w:r>
-        <w:rPr>
-          <w:lang w:val="en-US"/>
-        </w:rPr>
-        <w:t xml:space="preserve">, </w:t>
-      </w:r>
-      <w:r>
-        <w:rPr>
-          <w:lang w:val="en-US"/>
-        </w:rPr>
-        <w:t>I</w:t>
-      </w:r>
-      <w:r>
-        <w:rPr>
-          <w:lang w:val="en-US"/>
-        </w:rPr>
-        <w:t xml:space="preserve"> should perhaps try </w:t>
-      </w:r>
-      <w:r>
-        <w:rPr>
-          <w:lang w:val="en-US"/>
-        </w:rPr>
-        <w:t>to fix it</w:t>
-      </w:r>
-      <w:r>
-        <w:rPr>
-          <w:lang w:val="en-US"/>
-        </w:rPr>
-        <w:t>.</w:t>
-      </w:r>
-    </w:p>
-    <w:p>
-      <w:pPr>
-        <w:rPr>
-          <w:lang w:val="en-US"/>
-        </w:rPr>
-      </w:pPr>
-      <w:r>
-        <w:rPr>
-          <w:lang w:val="en-US"/>
-        </w:rPr>
-        <w:t>L</w:t>
-      </w:r>
-    </w:p>
-    <w:p>
-      <w:pPr>
-        <w:rPr>
-          <w:lang w:val="en-US"/>
-        </w:rPr>
-      </w:pPr>
-      <w:r>
-        <w:rPr>
-          <w:lang w:val="en-US"/>
-        </w:rPr>
-        <w:t xml:space="preserve">This is the end I think. I am further </w:t>
-      </w:r>
-      <w:r>
-        <w:rPr>
-          <w:lang w:val="en-US"/>
-        </w:rPr>
-        <w:t xml:space="preserve">the maintenance station and I have nothing to hang </w:t>
-      </w:r>
-      <w:r>
-        <w:rPr>
-          <w:lang w:val="en-US"/>
-        </w:rPr>
-        <w:t>on</w:t>
-      </w:r>
-      <w:r>
-        <w:rPr>
-          <w:lang w:val="en-US"/>
-        </w:rPr>
-        <w:t>.</w:t>
-      </w:r>
-    </w:p>
-    <w:p>
-      <w:pPr>
-        <w:rPr>
-          <w:lang w:val="en-US"/>
-        </w:rPr>
-      </w:pPr>
-      <w:r>
-        <w:rPr>
-          <w:lang w:val="en-US"/>
-        </w:rPr>
-        <w:t>From here</w:t>
-      </w:r>
-      <w:r>
-        <w:rPr>
-          <w:lang w:val="en-US"/>
-        </w:rPr>
-        <w:t xml:space="preserve"> I </w:t>
-      </w:r>
-      <w:r>
-        <w:rPr>
-          <w:lang w:val="en-US"/>
-        </w:rPr>
-        <w:t xml:space="preserve">can </w:t>
-      </w:r>
-      <w:r>
-        <w:rPr>
-          <w:lang w:val="en-US"/>
-        </w:rPr>
-        <w:t xml:space="preserve">see the space station </w:t>
-      </w:r>
-      <w:r>
-        <w:rPr>
-          <w:lang w:val="en-US"/>
-        </w:rPr>
-        <w:t xml:space="preserve">of </w:t>
-      </w:r>
-      <w:r>
-        <w:rPr>
-          <w:lang w:val="en-US"/>
-        </w:rPr>
-        <w:t xml:space="preserve">Global Management, this is the last thing I </w:t>
-      </w:r>
-      <w:r>
-        <w:rPr>
-          <w:lang w:val="en-US"/>
-        </w:rPr>
-        <w:t xml:space="preserve">will </w:t>
-      </w:r>
-      <w:r>
-        <w:rPr>
-          <w:lang w:val="en-US"/>
-        </w:rPr>
-        <w:t>see in my life.</w:t>
-      </w:r>
-    </w:p>
-    <w:p>
-      <w:pPr>
-        <w:rPr>
-          <w:lang w:val="en-US"/>
-        </w:rPr>
-      </w:pPr>
-      <w:r>
-        <w:rPr>
-          <w:lang w:val="en-US"/>
-        </w:rPr>
-        <w:t>I hope to die of asphyxiation is not too painful.</w:t>
-      </w:r>
-    </w:p>
-    <w:p>
-      <w:pPr>
-        <w:rPr>
-          <w:lang w:val="en-US"/>
-        </w:rPr>
-      </w:pPr>
-      <w:r>
-        <w:rPr>
-          <w:lang w:val="en-US"/>
-        </w:rPr>
-        <w:t>C</w:t>
-      </w:r>
-    </w:p>
-    <w:p>
-      <w:pPr>
-        <w:rPr>
-          <w:lang w:val="en-US"/>
-        </w:rPr>
-      </w:pPr>
-      <w:r>
-        <w:rPr>
-          <w:lang w:val="en-US"/>
-        </w:rPr>
-        <w:t>AAAAAaaarrrrrrrrrrrgggggggggggggg!!</w:t>
-      </w:r>
-    </w:p>
-    <w:p>
-      <w:pPr>
-        <w:rPr>
-          <w:lang w:val="en-US"/>
-        </w:rPr>
-      </w:pPr>
-      <w:r>
-        <w:rPr>
-          <w:lang w:val="en-US"/>
-        </w:rPr>
-        <w:t xml:space="preserve">What </w:t>
-      </w:r>
-      <w:r>
-        <w:rPr>
-          <w:lang w:val="en-US"/>
-        </w:rPr>
-        <w:t>was</w:t>
-      </w:r>
-      <w:r>
-        <w:rPr>
-          <w:lang w:val="en-US"/>
-        </w:rPr>
-        <w:t xml:space="preserve"> that?</w:t>
-      </w:r>
-      <w:r>
-        <w:rPr>
-          <w:lang w:val="en-US"/>
-        </w:rPr>
-        <w:t xml:space="preserve"> I felt an intense energy through me.</w:t>
-      </w:r>
-    </w:p>
-    <w:p>
-      <w:pPr>
-        <w:rPr>
-          <w:lang w:val="en-US"/>
-        </w:rPr>
-      </w:pPr>
-      <w:r>
-        <w:rPr>
-          <w:lang w:val="en-US"/>
-        </w:rPr>
-        <w:t>I feel I c</w:t>
-      </w:r>
-      <w:r>
-        <w:rPr>
-          <w:lang w:val="en-US"/>
-        </w:rPr>
-        <w:t>an dominate the entire universe</w:t>
-      </w:r>
-      <w:r>
-        <w:rPr>
-          <w:lang w:val="en-US"/>
-        </w:rPr>
-        <w:t>...</w:t>
-      </w:r>
-    </w:p>
-    <w:p>
-      <w:pPr>
-        <w:rPr>
-          <w:lang w:val="en-US"/>
-        </w:rPr>
-      </w:pPr>
-      <w:r>
-        <w:rPr>
-          <w:lang w:val="en-US"/>
-        </w:rPr>
-        <w:t>A moment of madness before losing consciousness and leave forever.</w:t>
-      </w:r>
-    </w:p>
-    <w:p>
-      <w:pPr>
-        <w:rPr>
-          <w:lang w:val="en-US"/>
-        </w:rPr>
-      </w:pPr>
-      <w:r>
-        <w:rPr>
-          <w:lang w:val="en-US"/>
-        </w:rPr>
-        <w:t>Please, help me, co</w:t>
-      </w:r>
-      <w:r>
-        <w:rPr>
-          <w:lang w:val="en-US"/>
-        </w:rPr>
-        <w:t>me get me</w:t>
-      </w:r>
-      <w:r>
-        <w:rPr>
-          <w:lang w:val="en-US"/>
-        </w:rPr>
-        <w:t>...</w:t>
-      </w:r>
-    </w:p>
-    <w:p>
-      <w:pPr>
-        <w:rPr>
-          <w:lang w:val="en-US"/>
-        </w:rPr>
-      </w:pPr>
-      <w:r>
-        <w:rPr>
-          <w:lang w:val="en-US"/>
-        </w:rPr>
-        <w:t>3E1</w:t>
-      </w:r>
-    </w:p>
-    <w:p>
-      <w:pPr>
-        <w:rPr>
-          <w:lang w:val="en-US"/>
-        </w:rPr>
-      </w:pPr>
-      <w:r>
-        <w:rPr>
-          <w:lang w:val="en-US"/>
-        </w:rPr>
-        <w:t xml:space="preserve">This is not true! I had to try a jump to return to the station but my rockets </w:t>
-      </w:r>
-      <w:r>
-        <w:rPr>
-          <w:lang w:val="en-US"/>
-        </w:rPr>
-        <w:t xml:space="preserve">didn’t </w:t>
-      </w:r>
-      <w:r>
-        <w:rPr>
-          <w:lang w:val="en-US"/>
-        </w:rPr>
-        <w:t>fired</w:t>
-      </w:r>
-      <w:r>
-        <w:rPr>
-          <w:lang w:val="en-US"/>
-        </w:rPr>
-        <w:t>.</w:t>
-      </w:r>
-    </w:p>
-    <w:p>
-      <w:r>
-        <w:t>2E1</w:t>
-      </w:r>
-    </w:p>
-    <w:p>
-      <w:pPr>
-        <w:rPr>
-          <w:lang w:val="en-US"/>
-        </w:rPr>
-      </w:pPr>
-      <w:r>
-        <w:rPr>
-          <w:lang w:val="en-US"/>
-        </w:rPr>
-        <w:t>I was going too fast and I crossed the station!</w:t>
-      </w:r>
-    </w:p>
-    <w:p>
-      <w:pPr>
-        <w:rPr>
-          <w:lang w:val="en-US"/>
-        </w:rPr>
-      </w:pPr>
-      <w:r>
-        <w:rPr>
-          <w:lang w:val="en-US"/>
-        </w:rPr>
-        <w:t>I can</w:t>
-      </w:r>
-      <w:r>
-        <w:rPr>
-          <w:lang w:val="en-US"/>
-        </w:rPr>
-        <w:t xml:space="preserve">not catch </w:t>
-      </w:r>
-      <w:r>
-        <w:rPr>
-          <w:lang w:val="en-US"/>
-        </w:rPr>
-        <w:t>it</w:t>
-      </w:r>
-      <w:r>
-        <w:rPr>
-          <w:lang w:val="en-US"/>
-        </w:rPr>
-        <w:t xml:space="preserve"> now.</w:t>
-      </w:r>
-    </w:p>
-    <w:p>
-      <w:pPr>
-        <w:rPr>
-          <w:lang w:val="en-US"/>
-        </w:rPr>
-      </w:pPr>
-      <w:r>
-        <w:rPr>
-          <w:lang w:val="en-US"/>
-        </w:rPr>
-        <w:t>E1</w:t>
-      </w:r>
-    </w:p>
-    <w:p>
-      <w:pPr>
-        <w:rPr>
-          <w:lang w:val="en-US"/>
-        </w:rPr>
-      </w:pPr>
-      <w:r>
-        <w:rPr>
-          <w:lang w:val="en-US"/>
-        </w:rPr>
-        <w:t>I'm back lost in space</w:t>
-      </w:r>
-      <w:r>
-        <w:rPr>
-          <w:lang w:val="en-US"/>
-        </w:rPr>
-        <w:t xml:space="preserve"> </w:t>
-      </w:r>
-      <w:r>
-        <w:rPr>
-          <w:lang w:val="en-US"/>
-        </w:rPr>
-        <w:t>again</w:t>
-      </w:r>
-      <w:r>
-        <w:rPr>
-          <w:lang w:val="en-US"/>
-        </w:rPr>
-        <w:t>.</w:t>
-      </w:r>
-    </w:p>
-    <w:p>
-      <w:pPr>
-        <w:rPr>
-          <w:lang w:val="en-US"/>
-        </w:rPr>
-      </w:pPr>
-      <w:r>
-        <w:rPr>
-          <w:lang w:val="en-US"/>
-        </w:rPr>
-        <w:t>From here I can contemplate a last</w:t>
-      </w:r>
-      <w:r>
-        <w:rPr>
-          <w:lang w:val="en-US"/>
-        </w:rPr>
-        <w:t xml:space="preserve"> time the</w:t>
-      </w:r>
-      <w:r>
-        <w:rPr>
-          <w:lang w:val="en-US"/>
-        </w:rPr>
-        <w:t xml:space="preserve"> </w:t>
-      </w:r>
-      <w:r>
-        <w:rPr>
-          <w:lang w:val="en-US"/>
-        </w:rPr>
-        <w:t>station</w:t>
-      </w:r>
-      <w:r>
-        <w:rPr>
-          <w:lang w:val="en-US"/>
-        </w:rPr>
-        <w:t xml:space="preserve"> awaiting </w:t>
-      </w:r>
-      <w:r>
-        <w:rPr>
-          <w:lang w:val="en-US"/>
-        </w:rPr>
-        <w:t xml:space="preserve">a </w:t>
-      </w:r>
-      <w:r>
-        <w:rPr>
-          <w:lang w:val="en-US"/>
-        </w:rPr>
-        <w:t>certain death.</w:t>
-      </w:r>
-    </w:p>
-    <w:p>
-      <w:pPr>
-        <w:rPr>
-          <w:lang w:val="en-US"/>
-        </w:rPr>
-      </w:pPr>
-      <w:r>
-        <w:rPr>
-          <w:lang w:val="en-US"/>
-        </w:rPr>
-        <w:t>I hope to die of asphyxiation is not too painful.</w:t>
-      </w:r>
-    </w:p>
-    <w:p>
-      <w:pPr>
-        <w:rPr>
-          <w:lang w:val="en-US"/>
-        </w:rPr>
-      </w:pPr>
-      <w:r>
-        <w:rPr>
-          <w:lang w:val="en-US"/>
-        </w:rPr>
-        <w:t>3GO</w:t>
-      </w:r>
-    </w:p>
-    <w:p>
-      <w:pPr>
-        <w:rPr>
-          <w:lang w:val="en-US"/>
-        </w:rPr>
-      </w:pPr>
-      <w:r>
-        <w:rPr>
-          <w:lang w:val="en-US"/>
-        </w:rPr>
-        <w:t xml:space="preserve">I expected someone to come get me, hand on </w:t>
-      </w:r>
-      <w:r>
-        <w:rPr>
-          <w:lang w:val="en-US"/>
-        </w:rPr>
-        <w:t xml:space="preserve">the hole of </w:t>
-      </w:r>
-      <w:r>
-        <w:rPr>
-          <w:lang w:val="en-US"/>
-        </w:rPr>
-        <w:t xml:space="preserve">my </w:t>
-      </w:r>
-      <w:r>
-        <w:rPr>
-          <w:lang w:val="en-US"/>
-        </w:rPr>
-        <w:t>suit</w:t>
-      </w:r>
-      <w:r>
-        <w:rPr>
-          <w:lang w:val="en-US"/>
-        </w:rPr>
-        <w:t xml:space="preserve"> </w:t>
-      </w:r>
-      <w:r>
-        <w:rPr>
-          <w:lang w:val="en-US"/>
-        </w:rPr>
-        <w:t xml:space="preserve">to block the </w:t>
-      </w:r>
-      <w:r>
-        <w:rPr>
-          <w:lang w:val="en-US"/>
-        </w:rPr>
-        <w:t>air</w:t>
-      </w:r>
-      <w:r>
-        <w:rPr>
-          <w:lang w:val="en-US"/>
-        </w:rPr>
-        <w:t xml:space="preserve"> escaping from it</w:t>
-      </w:r>
-      <w:r>
-        <w:rPr>
-          <w:lang w:val="en-US"/>
-        </w:rPr>
-        <w:t>.</w:t>
-      </w:r>
-    </w:p>
-    <w:p>
-      <w:pPr>
-        <w:rPr>
-          <w:lang w:val="en-US"/>
-        </w:rPr>
-      </w:pPr>
-      <w:r>
-        <w:rPr>
-          <w:lang w:val="en-US"/>
-        </w:rPr>
-        <w:t>Nobody on the radio either.</w:t>
-      </w:r>
-    </w:p>
-    <w:p>
-      <w:pPr>
-        <w:rPr>
-          <w:lang w:val="en-US"/>
-        </w:rPr>
-      </w:pPr>
-      <w:r>
-        <w:rPr>
-          <w:lang w:val="en-US"/>
-        </w:rPr>
-        <w:t>But then I start to run out of oxygen and I'm about to pass out.</w:t>
-      </w:r>
-    </w:p>
-    <w:p>
-      <w:pPr>
-        <w:rPr>
-          <w:lang w:val="en-US"/>
-        </w:rPr>
-      </w:pPr>
-      <w:r>
-        <w:rPr>
-          <w:lang w:val="en-US"/>
-        </w:rPr>
-        <w:t>I even think I dropped the bridge and I drift back into space.</w:t>
-      </w:r>
-    </w:p>
-    <w:p>
-      <w:pPr>
-        <w:rPr>
-          <w:lang w:val="en-US"/>
-        </w:rPr>
-      </w:pPr>
-      <w:r>
-        <w:rPr>
-          <w:lang w:val="en-US"/>
-        </w:rPr>
-        <w:t>I'd love to</w:t>
+        <w:t xml:space="preserve">It might be </w:t>
+      </w:r>
+      <w:r>
+        <w:rPr>
+          <w:lang w:val="en-US"/>
+        </w:rPr>
+        <w:t>safer</w:t>
       </w:r>
       <w:bookmarkStart w:id="0" w:name="_GoBack"/>
       <w:bookmarkEnd w:id="0"/>
@@ -1196,6 +454,761 @@
         <w:rPr>
           <w:lang w:val="en-US"/>
         </w:rPr>
+        <w:t xml:space="preserve"> to begin to return to the station.</w:t>
+      </w:r>
+    </w:p>
+    <w:p>
+      <w:pPr>
+        <w:rPr>
+          <w:lang w:val="en-US"/>
+        </w:rPr>
+      </w:pPr>
+      <w:r>
+        <w:rPr>
+          <w:lang w:val="en-US"/>
+        </w:rPr>
+        <w:t>The problem is that I do not have my hardware to hang on to the structure.</w:t>
+      </w:r>
+    </w:p>
+    <w:p>
+      <w:pPr>
+        <w:rPr>
+          <w:lang w:val="en-US"/>
+        </w:rPr>
+      </w:pPr>
+      <w:r>
+        <w:rPr>
+          <w:lang w:val="en-US"/>
+        </w:rPr>
+        <w:t>Unless I ask for help.</w:t>
+      </w:r>
+    </w:p>
+    <w:p>
+      <w:pPr>
+        <w:rPr>
+          <w:lang w:val="en-US"/>
+        </w:rPr>
+      </w:pPr>
+      <w:r>
+        <w:rPr>
+          <w:lang w:val="en-US"/>
+        </w:rPr>
+        <w:t>3L</w:t>
+      </w:r>
+    </w:p>
+    <w:p>
+      <w:pPr>
+        <w:rPr>
+          <w:lang w:val="en-US"/>
+        </w:rPr>
+      </w:pPr>
+      <w:r>
+        <w:rPr>
+          <w:lang w:val="en-US"/>
+        </w:rPr>
+        <w:t xml:space="preserve">Ho no! I stumbled seeking to join the maintenance station </w:t>
+      </w:r>
+      <w:r>
+        <w:rPr>
+          <w:lang w:val="en-US"/>
+        </w:rPr>
+        <w:t>and now I’m</w:t>
+      </w:r>
+      <w:r>
+        <w:rPr>
+          <w:lang w:val="en-US"/>
+        </w:rPr>
+        <w:t xml:space="preserve"> in space</w:t>
+      </w:r>
+      <w:r>
+        <w:rPr>
+          <w:lang w:val="en-US"/>
+        </w:rPr>
+        <w:t xml:space="preserve"> again</w:t>
+      </w:r>
+      <w:r>
+        <w:rPr>
+          <w:lang w:val="en-US"/>
+        </w:rPr>
+        <w:t>.</w:t>
+      </w:r>
+    </w:p>
+    <w:p>
+      <w:pPr>
+        <w:rPr>
+          <w:lang w:val="en-US"/>
+        </w:rPr>
+      </w:pPr>
+      <w:r>
+        <w:rPr>
+          <w:lang w:val="en-US"/>
+        </w:rPr>
+        <w:t>I'm too stupid!</w:t>
+      </w:r>
+    </w:p>
+    <w:p>
+      <w:pPr>
+        <w:rPr>
+          <w:lang w:val="en-US"/>
+        </w:rPr>
+      </w:pPr>
+      <w:r>
+        <w:rPr>
+          <w:lang w:val="en-US"/>
+        </w:rPr>
+        <w:t>4</w:t>
+      </w:r>
+    </w:p>
+    <w:p>
+      <w:pPr>
+        <w:rPr>
+          <w:lang w:val="en-US"/>
+        </w:rPr>
+      </w:pPr>
+      <w:r>
+        <w:rPr>
+          <w:lang w:val="en-US"/>
+        </w:rPr>
+        <w:lastRenderedPageBreak/>
+        <w:t>This is not very good I continued to walk away even more of the station.</w:t>
+      </w:r>
+    </w:p>
+    <w:p>
+      <w:pPr>
+        <w:rPr>
+          <w:lang w:val="en-US"/>
+        </w:rPr>
+      </w:pPr>
+      <w:r>
+        <w:rPr>
+          <w:lang w:val="en-US"/>
+        </w:rPr>
+        <w:t>By cons here I can easily reach the maintenance platform.</w:t>
+      </w:r>
+    </w:p>
+    <w:p>
+      <w:pPr>
+        <w:rPr>
+          <w:lang w:val="en-US"/>
+        </w:rPr>
+      </w:pPr>
+      <w:r>
+        <w:rPr>
+          <w:lang w:val="en-US"/>
+        </w:rPr>
+        <w:t>The problem is that I just found a leak in my suit.</w:t>
+      </w:r>
+    </w:p>
+    <w:p>
+      <w:pPr>
+        <w:rPr>
+          <w:lang w:val="en-US"/>
+        </w:rPr>
+      </w:pPr>
+      <w:r>
+        <w:rPr>
+          <w:lang w:val="en-US"/>
+        </w:rPr>
+        <w:t xml:space="preserve">I quickly lose oxygen where it is </w:t>
+      </w:r>
+      <w:r>
+        <w:rPr>
+          <w:lang w:val="en-US"/>
+        </w:rPr>
+        <w:t>open</w:t>
+      </w:r>
+      <w:r>
+        <w:rPr>
+          <w:lang w:val="en-US"/>
+        </w:rPr>
+        <w:t xml:space="preserve">, </w:t>
+      </w:r>
+      <w:r>
+        <w:rPr>
+          <w:lang w:val="en-US"/>
+        </w:rPr>
+        <w:t>I</w:t>
+      </w:r>
+      <w:r>
+        <w:rPr>
+          <w:lang w:val="en-US"/>
+        </w:rPr>
+        <w:t xml:space="preserve"> should perhaps try </w:t>
+      </w:r>
+      <w:r>
+        <w:rPr>
+          <w:lang w:val="en-US"/>
+        </w:rPr>
+        <w:t>to fix it</w:t>
+      </w:r>
+      <w:r>
+        <w:rPr>
+          <w:lang w:val="en-US"/>
+        </w:rPr>
+        <w:t>.</w:t>
+      </w:r>
+    </w:p>
+    <w:p>
+      <w:pPr>
+        <w:rPr>
+          <w:lang w:val="en-US"/>
+        </w:rPr>
+      </w:pPr>
+      <w:r>
+        <w:rPr>
+          <w:lang w:val="en-US"/>
+        </w:rPr>
+        <w:t>L</w:t>
+      </w:r>
+    </w:p>
+    <w:p>
+      <w:pPr>
+        <w:rPr>
+          <w:lang w:val="en-US"/>
+        </w:rPr>
+      </w:pPr>
+      <w:r>
+        <w:rPr>
+          <w:lang w:val="en-US"/>
+        </w:rPr>
+        <w:t xml:space="preserve">This is the end I think. I am further </w:t>
+      </w:r>
+      <w:r>
+        <w:rPr>
+          <w:lang w:val="en-US"/>
+        </w:rPr>
+        <w:t xml:space="preserve">the maintenance station and I have nothing to hang </w:t>
+      </w:r>
+      <w:r>
+        <w:rPr>
+          <w:lang w:val="en-US"/>
+        </w:rPr>
+        <w:t>on</w:t>
+      </w:r>
+      <w:r>
+        <w:rPr>
+          <w:lang w:val="en-US"/>
+        </w:rPr>
+        <w:t>.</w:t>
+      </w:r>
+    </w:p>
+    <w:p>
+      <w:pPr>
+        <w:rPr>
+          <w:lang w:val="en-US"/>
+        </w:rPr>
+      </w:pPr>
+      <w:r>
+        <w:rPr>
+          <w:lang w:val="en-US"/>
+        </w:rPr>
+        <w:t>From here</w:t>
+      </w:r>
+      <w:r>
+        <w:rPr>
+          <w:lang w:val="en-US"/>
+        </w:rPr>
+        <w:t xml:space="preserve"> I </w:t>
+      </w:r>
+      <w:r>
+        <w:rPr>
+          <w:lang w:val="en-US"/>
+        </w:rPr>
+        <w:t xml:space="preserve">can </w:t>
+      </w:r>
+      <w:r>
+        <w:rPr>
+          <w:lang w:val="en-US"/>
+        </w:rPr>
+        <w:t xml:space="preserve">see the space station </w:t>
+      </w:r>
+      <w:r>
+        <w:rPr>
+          <w:lang w:val="en-US"/>
+        </w:rPr>
+        <w:t xml:space="preserve">of </w:t>
+      </w:r>
+      <w:r>
+        <w:rPr>
+          <w:lang w:val="en-US"/>
+        </w:rPr>
+        <w:t xml:space="preserve">Global Management, this is the last thing I </w:t>
+      </w:r>
+      <w:r>
+        <w:rPr>
+          <w:lang w:val="en-US"/>
+        </w:rPr>
+        <w:t xml:space="preserve">will </w:t>
+      </w:r>
+      <w:r>
+        <w:rPr>
+          <w:lang w:val="en-US"/>
+        </w:rPr>
+        <w:t>see in my life.</w:t>
+      </w:r>
+    </w:p>
+    <w:p>
+      <w:pPr>
+        <w:rPr>
+          <w:lang w:val="en-US"/>
+        </w:rPr>
+      </w:pPr>
+      <w:r>
+        <w:rPr>
+          <w:lang w:val="en-US"/>
+        </w:rPr>
+        <w:t>I hope to die of asphyxiation is not too painful.</w:t>
+      </w:r>
+    </w:p>
+    <w:p>
+      <w:pPr>
+        <w:rPr>
+          <w:lang w:val="en-US"/>
+        </w:rPr>
+      </w:pPr>
+      <w:r>
+        <w:rPr>
+          <w:lang w:val="en-US"/>
+        </w:rPr>
+        <w:t>C</w:t>
+      </w:r>
+    </w:p>
+    <w:p>
+      <w:pPr>
+        <w:rPr>
+          <w:lang w:val="en-US"/>
+        </w:rPr>
+      </w:pPr>
+      <w:r>
+        <w:rPr>
+          <w:lang w:val="en-US"/>
+        </w:rPr>
+        <w:t>AAAAAaaarrrrrrrrrrrgggggggggggggg!!</w:t>
+      </w:r>
+    </w:p>
+    <w:p>
+      <w:pPr>
+        <w:rPr>
+          <w:lang w:val="en-US"/>
+        </w:rPr>
+      </w:pPr>
+      <w:r>
+        <w:rPr>
+          <w:lang w:val="en-US"/>
+        </w:rPr>
+        <w:t xml:space="preserve">What </w:t>
+      </w:r>
+      <w:r>
+        <w:rPr>
+          <w:lang w:val="en-US"/>
+        </w:rPr>
+        <w:t>was</w:t>
+      </w:r>
+      <w:r>
+        <w:rPr>
+          <w:lang w:val="en-US"/>
+        </w:rPr>
+        <w:t xml:space="preserve"> that?</w:t>
+      </w:r>
+      <w:r>
+        <w:rPr>
+          <w:lang w:val="en-US"/>
+        </w:rPr>
+        <w:t xml:space="preserve"> I felt an intense energy through me.</w:t>
+      </w:r>
+    </w:p>
+    <w:p>
+      <w:pPr>
+        <w:rPr>
+          <w:lang w:val="en-US"/>
+        </w:rPr>
+      </w:pPr>
+      <w:r>
+        <w:rPr>
+          <w:lang w:val="en-US"/>
+        </w:rPr>
+        <w:t>I feel I c</w:t>
+      </w:r>
+      <w:r>
+        <w:rPr>
+          <w:lang w:val="en-US"/>
+        </w:rPr>
+        <w:t>an dominate the entire universe</w:t>
+      </w:r>
+      <w:r>
+        <w:rPr>
+          <w:lang w:val="en-US"/>
+        </w:rPr>
+        <w:t>...</w:t>
+      </w:r>
+    </w:p>
+    <w:p>
+      <w:pPr>
+        <w:rPr>
+          <w:lang w:val="en-US"/>
+        </w:rPr>
+      </w:pPr>
+      <w:r>
+        <w:rPr>
+          <w:lang w:val="en-US"/>
+        </w:rPr>
+        <w:t>A moment of madness before losing consciousness and leave forever.</w:t>
+      </w:r>
+    </w:p>
+    <w:p>
+      <w:pPr>
+        <w:rPr>
+          <w:lang w:val="en-US"/>
+        </w:rPr>
+      </w:pPr>
+      <w:r>
+        <w:rPr>
+          <w:lang w:val="en-US"/>
+        </w:rPr>
+        <w:t>Please, help me, co</w:t>
+      </w:r>
+      <w:r>
+        <w:rPr>
+          <w:lang w:val="en-US"/>
+        </w:rPr>
+        <w:t>me get me</w:t>
+      </w:r>
+      <w:r>
+        <w:rPr>
+          <w:lang w:val="en-US"/>
+        </w:rPr>
+        <w:t>...</w:t>
+      </w:r>
+    </w:p>
+    <w:p>
+      <w:pPr>
+        <w:rPr>
+          <w:lang w:val="en-US"/>
+        </w:rPr>
+      </w:pPr>
+      <w:r>
+        <w:rPr>
+          <w:lang w:val="en-US"/>
+        </w:rPr>
+        <w:t>3E1</w:t>
+      </w:r>
+    </w:p>
+    <w:p>
+      <w:pPr>
+        <w:rPr>
+          <w:lang w:val="en-US"/>
+        </w:rPr>
+      </w:pPr>
+      <w:r>
+        <w:rPr>
+          <w:lang w:val="en-US"/>
+        </w:rPr>
+        <w:t xml:space="preserve">This is not true! I had to try a jump to return to the station but my rockets </w:t>
+      </w:r>
+      <w:r>
+        <w:rPr>
+          <w:lang w:val="en-US"/>
+        </w:rPr>
+        <w:t xml:space="preserve">didn’t </w:t>
+      </w:r>
+      <w:r>
+        <w:rPr>
+          <w:lang w:val="en-US"/>
+        </w:rPr>
+        <w:t>fired</w:t>
+      </w:r>
+      <w:r>
+        <w:rPr>
+          <w:lang w:val="en-US"/>
+        </w:rPr>
+        <w:t>.</w:t>
+      </w:r>
+    </w:p>
+    <w:p>
+      <w:r>
+        <w:t>2E1</w:t>
+      </w:r>
+    </w:p>
+    <w:p>
+      <w:pPr>
+        <w:rPr>
+          <w:lang w:val="en-US"/>
+        </w:rPr>
+      </w:pPr>
+      <w:r>
+        <w:rPr>
+          <w:lang w:val="en-US"/>
+        </w:rPr>
+        <w:t>I was going too fast and I crossed the station!</w:t>
+      </w:r>
+    </w:p>
+    <w:p>
+      <w:pPr>
+        <w:rPr>
+          <w:lang w:val="en-US"/>
+        </w:rPr>
+      </w:pPr>
+      <w:r>
+        <w:rPr>
+          <w:lang w:val="en-US"/>
+        </w:rPr>
+        <w:t>I can</w:t>
+      </w:r>
+      <w:r>
+        <w:rPr>
+          <w:lang w:val="en-US"/>
+        </w:rPr>
+        <w:t xml:space="preserve">not catch </w:t>
+      </w:r>
+      <w:r>
+        <w:rPr>
+          <w:lang w:val="en-US"/>
+        </w:rPr>
+        <w:t>it</w:t>
+      </w:r>
+      <w:r>
+        <w:rPr>
+          <w:lang w:val="en-US"/>
+        </w:rPr>
+        <w:t xml:space="preserve"> now.</w:t>
+      </w:r>
+    </w:p>
+    <w:p>
+      <w:pPr>
+        <w:rPr>
+          <w:lang w:val="en-US"/>
+        </w:rPr>
+      </w:pPr>
+      <w:r>
+        <w:rPr>
+          <w:lang w:val="en-US"/>
+        </w:rPr>
+        <w:t>E1</w:t>
+      </w:r>
+    </w:p>
+    <w:p>
+      <w:pPr>
+        <w:rPr>
+          <w:lang w:val="en-US"/>
+        </w:rPr>
+      </w:pPr>
+      <w:r>
+        <w:rPr>
+          <w:lang w:val="en-US"/>
+        </w:rPr>
+        <w:t>I'm back lost in space</w:t>
+      </w:r>
+      <w:r>
+        <w:rPr>
+          <w:lang w:val="en-US"/>
+        </w:rPr>
+        <w:t xml:space="preserve"> </w:t>
+      </w:r>
+      <w:r>
+        <w:rPr>
+          <w:lang w:val="en-US"/>
+        </w:rPr>
+        <w:t>again</w:t>
+      </w:r>
+      <w:r>
+        <w:rPr>
+          <w:lang w:val="en-US"/>
+        </w:rPr>
+        <w:t>.</w:t>
+      </w:r>
+    </w:p>
+    <w:p>
+      <w:pPr>
+        <w:rPr>
+          <w:lang w:val="en-US"/>
+        </w:rPr>
+      </w:pPr>
+      <w:r>
+        <w:rPr>
+          <w:lang w:val="en-US"/>
+        </w:rPr>
+        <w:t>From here I can contemplate a last</w:t>
+      </w:r>
+      <w:r>
+        <w:rPr>
+          <w:lang w:val="en-US"/>
+        </w:rPr>
+        <w:t xml:space="preserve"> time the</w:t>
+      </w:r>
+      <w:r>
+        <w:rPr>
+          <w:lang w:val="en-US"/>
+        </w:rPr>
+        <w:t xml:space="preserve"> </w:t>
+      </w:r>
+      <w:r>
+        <w:rPr>
+          <w:lang w:val="en-US"/>
+        </w:rPr>
+        <w:t>station</w:t>
+      </w:r>
+      <w:r>
+        <w:rPr>
+          <w:lang w:val="en-US"/>
+        </w:rPr>
+        <w:t xml:space="preserve"> awaiting </w:t>
+      </w:r>
+      <w:r>
+        <w:rPr>
+          <w:lang w:val="en-US"/>
+        </w:rPr>
+        <w:t xml:space="preserve">a </w:t>
+      </w:r>
+      <w:r>
+        <w:rPr>
+          <w:lang w:val="en-US"/>
+        </w:rPr>
+        <w:t>certain death.</w:t>
+      </w:r>
+    </w:p>
+    <w:p>
+      <w:pPr>
+        <w:rPr>
+          <w:lang w:val="en-US"/>
+        </w:rPr>
+      </w:pPr>
+      <w:r>
+        <w:rPr>
+          <w:lang w:val="en-US"/>
+        </w:rPr>
+        <w:t>I hope to die of asphyxiation is not too painful.</w:t>
+      </w:r>
+    </w:p>
+    <w:p>
+      <w:pPr>
+        <w:rPr>
+          <w:lang w:val="en-US"/>
+        </w:rPr>
+      </w:pPr>
+      <w:r>
+        <w:rPr>
+          <w:lang w:val="en-US"/>
+        </w:rPr>
+        <w:t>3GO</w:t>
+      </w:r>
+    </w:p>
+    <w:p>
+      <w:pPr>
+        <w:rPr>
+          <w:lang w:val="en-US"/>
+        </w:rPr>
+      </w:pPr>
+      <w:r>
+        <w:rPr>
+          <w:lang w:val="en-US"/>
+        </w:rPr>
+        <w:t xml:space="preserve">I expected someone to come get me, hand on </w:t>
+      </w:r>
+      <w:r>
+        <w:rPr>
+          <w:lang w:val="en-US"/>
+        </w:rPr>
+        <w:t xml:space="preserve">the hole of </w:t>
+      </w:r>
+      <w:r>
+        <w:rPr>
+          <w:lang w:val="en-US"/>
+        </w:rPr>
+        <w:t xml:space="preserve">my </w:t>
+      </w:r>
+      <w:r>
+        <w:rPr>
+          <w:lang w:val="en-US"/>
+        </w:rPr>
+        <w:t>suit</w:t>
+      </w:r>
+      <w:r>
+        <w:rPr>
+          <w:lang w:val="en-US"/>
+        </w:rPr>
+        <w:t xml:space="preserve"> </w:t>
+      </w:r>
+      <w:r>
+        <w:rPr>
+          <w:lang w:val="en-US"/>
+        </w:rPr>
+        <w:t xml:space="preserve">to block the </w:t>
+      </w:r>
+      <w:r>
+        <w:rPr>
+          <w:lang w:val="en-US"/>
+        </w:rPr>
+        <w:t>air</w:t>
+      </w:r>
+      <w:r>
+        <w:rPr>
+          <w:lang w:val="en-US"/>
+        </w:rPr>
+        <w:t xml:space="preserve"> escaping from it</w:t>
+      </w:r>
+      <w:r>
+        <w:rPr>
+          <w:lang w:val="en-US"/>
+        </w:rPr>
+        <w:t>.</w:t>
+      </w:r>
+    </w:p>
+    <w:p>
+      <w:pPr>
+        <w:rPr>
+          <w:lang w:val="en-US"/>
+        </w:rPr>
+      </w:pPr>
+      <w:r>
+        <w:rPr>
+          <w:lang w:val="en-US"/>
+        </w:rPr>
+        <w:t>Nobody on the radio either.</w:t>
+      </w:r>
+    </w:p>
+    <w:p>
+      <w:pPr>
+        <w:rPr>
+          <w:lang w:val="en-US"/>
+        </w:rPr>
+      </w:pPr>
+      <w:r>
+        <w:rPr>
+          <w:lang w:val="en-US"/>
+        </w:rPr>
+        <w:lastRenderedPageBreak/>
+        <w:t>But then I start to run out of oxygen and I'm about to pass out.</w:t>
+      </w:r>
+    </w:p>
+    <w:p>
+      <w:pPr>
+        <w:rPr>
+          <w:lang w:val="en-US"/>
+        </w:rPr>
+      </w:pPr>
+      <w:r>
+        <w:rPr>
+          <w:lang w:val="en-US"/>
+        </w:rPr>
+        <w:t>I even think I dropped the bridge and I drift back into space.</w:t>
+      </w:r>
+    </w:p>
+    <w:p>
+      <w:pPr>
+        <w:rPr>
+          <w:lang w:val="en-US"/>
+        </w:rPr>
+      </w:pPr>
+      <w:r>
+        <w:rPr>
+          <w:lang w:val="en-US"/>
+        </w:rPr>
+        <w:t>I'd love to</w:t>
+      </w:r>
+      <w:r>
+        <w:rPr>
+          <w:lang w:val="en-US"/>
+        </w:rPr>
         <w:t>...</w:t>
       </w:r>
     </w:p>
@@ -1302,7 +1315,7 @@
     </w:p>
     <w:sectPr>
       <w:pgSz w:w="11906" w:h="16838"/>
-      <w:pgMar w:top="1417" w:right="1417" w:bottom="1417" w:left="1417" w:header="708" w:footer="708" w:gutter="0"/>
+      <w:pgMar w:top="1417" w:right="5102" w:bottom="1417" w:left="1417" w:header="708" w:footer="708" w:gutter="0"/>
       <w:cols w:space="708"/>
       <w:docGrid w:linePitch="360"/>
     </w:sectPr>
@@ -2000,7 +2013,7 @@
 </file>
 
 <file path=customXml/itemProps1.xml><?xml version="1.0" encoding="utf-8"?>
-<ds:datastoreItem xmlns:ds="http://schemas.openxmlformats.org/officeDocument/2006/customXml" ds:itemID="{E571258D-76E7-4BB2-B555-714E1E2647A8}">
+<ds:datastoreItem xmlns:ds="http://schemas.openxmlformats.org/officeDocument/2006/customXml" ds:itemID="{25DAF8D0-4957-44CB-BE88-25298C1B4EF6}">
   <ds:schemaRefs>
     <ds:schemaRef ds:uri="http://schemas.openxmlformats.org/officeDocument/2006/bibliography"/>
   </ds:schemaRefs>
